--- a/project report.docx
+++ b/project report.docx
@@ -7,10 +7,7 @@
         <w:pStyle w:val="Heading1"/>
       </w:pPr>
       <w:r>
-        <w:t>Project Summary – Employee Attrition Analysis</w:t>
-      </w:r>
-      <w:r>
-        <w:t xml:space="preserve"> using HR Data</w:t>
+        <w:t>Project Summary – Employee Attrition Analysis using HR Data</w:t>
       </w:r>
     </w:p>
     <w:p>
@@ -42,13 +39,7 @@
     </w:p>
     <w:p>
       <w:r>
-        <w:t>Data Cleaning:</w:t>
-      </w:r>
-      <w:r>
-        <w:t xml:space="preserve"> </w:t>
-      </w:r>
-      <w:r>
-        <w:t>Dropped irrelevant columns (like EmployeeID).</w:t>
+        <w:t>Data Cleaning: Dropped irrelevant columns (like EmployeeID).</w:t>
       </w:r>
     </w:p>
     <w:p>
@@ -120,13 +111,7 @@
     </w:p>
     <w:p>
       <w:r>
-        <w:t xml:space="preserve">Extracted insights to link key factors with attrition </w:t>
-      </w:r>
-      <w:r>
-        <w:t>behaviour</w:t>
-      </w:r>
-      <w:r>
-        <w:t>.</w:t>
+        <w:t>Extracted insights to link key factors with attrition behaviour.</w:t>
       </w:r>
     </w:p>
     <w:p/>
@@ -391,7 +376,13 @@
     <w:p/>
     <w:p>
       <w:r>
-        <w:t>The Decision Tree model helps identify employees likely to leave based on engagement, pay zone, and demographics.</w:t>
+        <w:t>The Decision Tree model</w:t>
+      </w:r>
+      <w:r>
+        <w:t xml:space="preserve"> made</w:t>
+      </w:r>
+      <w:r>
+        <w:t xml:space="preserve"> helps identify employees likely to leave based on engagement, pay zone, and demographics.</w:t>
       </w:r>
     </w:p>
     <w:p>
@@ -401,7 +392,13 @@
     </w:p>
     <w:p>
       <w:r>
-        <w:t>Zone A and female employees show slightly higher risk.</w:t>
+        <w:t xml:space="preserve">Zone A and female employees show slightly higher </w:t>
+      </w:r>
+      <w:r>
+        <w:t>risk (i.e.; Employees who have a lower work life balance score and a lower rating and engagement score, they tend to leave on their own)</w:t>
+      </w:r>
+      <w:r>
+        <w:t>.</w:t>
       </w:r>
     </w:p>
     <w:p>
